--- a/AngularDocument/NgRx/CacBuocKiThuat.docx
+++ b/AngularDocument/NgRx/CacBuocKiThuat.docx
@@ -1,6 +1,6 @@
 
 <file path=word/document.xml><?xml version="1.0" encoding="utf-8"?>
-<w:document xmlns:wpc="http://schemas.microsoft.com/office/word/2010/wordprocessingCanvas" xmlns:cx="http://schemas.microsoft.com/office/drawing/2014/chartex" xmlns:mc="http://schemas.openxmlformats.org/markup-compatibility/2006" xmlns:o="urn:schemas-microsoft-com:office:office" xmlns:r="http://schemas.openxmlformats.org/officeDocument/2006/relationships" xmlns:m="http://schemas.openxmlformats.org/officeDocument/2006/math" xmlns:v="urn:schemas-microsoft-com:vml" xmlns:wp14="http://schemas.microsoft.com/office/word/2010/wordprocessingDrawing" xmlns:wp="http://schemas.openxmlformats.org/drawingml/2006/wordprocessingDrawing" xmlns:w10="urn:schemas-microsoft-com:office:word" xmlns:w="http://schemas.openxmlformats.org/wordprocessingml/2006/main" xmlns:w14="http://schemas.microsoft.com/office/word/2010/wordml" xmlns:w15="http://schemas.microsoft.com/office/word/2012/wordml" xmlns:w16se="http://schemas.microsoft.com/office/word/2015/wordml/symex" xmlns:wpg="http://schemas.microsoft.com/office/word/2010/wordprocessingGroup" xmlns:wpi="http://schemas.microsoft.com/office/word/2010/wordprocessingInk" xmlns:wne="http://schemas.microsoft.com/office/word/2006/wordml" xmlns:wps="http://schemas.microsoft.com/office/word/2010/wordprocessingShape" mc:Ignorable="w14 w15 w16se wp14">
+<w:document xmlns:wpc="http://schemas.microsoft.com/office/word/2010/wordprocessingCanvas" xmlns:cx="http://schemas.microsoft.com/office/drawing/2014/chartex" xmlns:cx1="http://schemas.microsoft.com/office/drawing/2015/9/8/chartex" xmlns:cx2="http://schemas.microsoft.com/office/drawing/2015/10/21/chartex" xmlns:cx3="http://schemas.microsoft.com/office/drawing/2016/5/9/chartex" xmlns:cx4="http://schemas.microsoft.com/office/drawing/2016/5/10/chartex" xmlns:cx5="http://schemas.microsoft.com/office/drawing/2016/5/11/chartex" xmlns:cx6="http://schemas.microsoft.com/office/drawing/2016/5/12/chartex" xmlns:cx7="http://schemas.microsoft.com/office/drawing/2016/5/13/chartex" xmlns:cx8="http://schemas.microsoft.com/office/drawing/2016/5/14/chartex" xmlns:mc="http://schemas.openxmlformats.org/markup-compatibility/2006" xmlns:aink="http://schemas.microsoft.com/office/drawing/2016/ink" xmlns:am3d="http://schemas.microsoft.com/office/drawing/2017/model3d" xmlns:o="urn:schemas-microsoft-com:office:office" xmlns:r="http://schemas.openxmlformats.org/officeDocument/2006/relationships" xmlns:m="http://schemas.openxmlformats.org/officeDocument/2006/math" xmlns:v="urn:schemas-microsoft-com:vml" xmlns:wp14="http://schemas.microsoft.com/office/word/2010/wordprocessingDrawing" xmlns:wp="http://schemas.openxmlformats.org/drawingml/2006/wordprocessingDrawing" xmlns:w10="urn:schemas-microsoft-com:office:word" xmlns:w="http://schemas.openxmlformats.org/wordprocessingml/2006/main" xmlns:w14="http://schemas.microsoft.com/office/word/2010/wordml" xmlns:w15="http://schemas.microsoft.com/office/word/2012/wordml" xmlns:w16cid="http://schemas.microsoft.com/office/word/2016/wordml/cid" xmlns:w16se="http://schemas.microsoft.com/office/word/2015/wordml/symex" xmlns:wpg="http://schemas.microsoft.com/office/word/2010/wordprocessingGroup" xmlns:wpi="http://schemas.microsoft.com/office/word/2010/wordprocessingInk" xmlns:wne="http://schemas.microsoft.com/office/word/2006/wordml" xmlns:wps="http://schemas.microsoft.com/office/word/2010/wordprocessingShape" mc:Ignorable="w14 w15 w16se w16cid wp14">
   <w:body>
     <w:p>
       <w:r>
@@ -23,8 +23,6 @@
           <w:numId w:val="1"/>
         </w:numPr>
       </w:pPr>
-      <w:bookmarkStart w:id="0" w:name="_GoBack"/>
-      <w:bookmarkEnd w:id="0"/>
       <w:r>
         <w:rPr>
           <w:b/>
@@ -1159,15 +1157,7 @@
       </w:r>
       <w:proofErr w:type="spellEnd"/>
       <w:r>
-        <w:t xml:space="preserve"> </w:t>
-      </w:r>
-      <w:proofErr w:type="spellStart"/>
-      <w:r>
-        <w:t>ko</w:t>
-      </w:r>
-      <w:proofErr w:type="spellEnd"/>
-      <w:r>
-        <w:t xml:space="preserve"> </w:t>
+        <w:t xml:space="preserve"> ko </w:t>
       </w:r>
       <w:proofErr w:type="spellStart"/>
       <w:r>
@@ -3054,6 +3044,7 @@
         <w:t xml:space="preserve"> </w:t>
       </w:r>
       <w:proofErr w:type="spellStart"/>
+      <w:proofErr w:type="gramStart"/>
       <w:r>
         <w:rPr>
           <w:b/>
@@ -3085,6 +3076,7 @@
         <w:t>trong</w:t>
       </w:r>
       <w:proofErr w:type="spellEnd"/>
+      <w:proofErr w:type="gramEnd"/>
       <w:r>
         <w:rPr>
           <w:b/>
@@ -3196,9 +3188,848 @@
     <w:p>
       <w:pPr>
         <w:pStyle w:val="ListParagraph"/>
-        <w:ind w:left="792"/>
+        <w:numPr>
+          <w:ilvl w:val="0"/>
+          <w:numId w:val="1"/>
+        </w:numPr>
       </w:pPr>
+      <w:r>
+        <w:t xml:space="preserve">NẰM BÊN FILE </w:t>
+      </w:r>
+      <w:proofErr w:type="gramStart"/>
+      <w:r>
+        <w:t>Setup</w:t>
+      </w:r>
+      <w:r>
+        <w:t>(</w:t>
+      </w:r>
+      <w:proofErr w:type="spellStart"/>
+      <w:proofErr w:type="gramEnd"/>
+      <w:r>
+        <w:t>Các</w:t>
+      </w:r>
+      <w:proofErr w:type="spellEnd"/>
+      <w:r>
+        <w:t xml:space="preserve"> </w:t>
+      </w:r>
+      <w:proofErr w:type="spellStart"/>
+      <w:r>
+        <w:t>bước</w:t>
+      </w:r>
+      <w:proofErr w:type="spellEnd"/>
+      <w:r>
+        <w:t xml:space="preserve"> setup)</w:t>
+      </w:r>
     </w:p>
+    <w:p>
+      <w:pPr>
+        <w:pStyle w:val="ListParagraph"/>
+        <w:numPr>
+          <w:ilvl w:val="0"/>
+          <w:numId w:val="1"/>
+        </w:numPr>
+      </w:pPr>
+      <w:r>
+        <w:rPr>
+          <w:b/>
+          <w:bCs/>
+        </w:rPr>
+        <w:t>Setting up Auth Reducer &amp; Actions</w:t>
+      </w:r>
+      <w:r>
+        <w:rPr>
+          <w:b/>
+          <w:bCs/>
+        </w:rPr>
+        <w:t xml:space="preserve">: </w:t>
+      </w:r>
+      <w:proofErr w:type="spellStart"/>
+      <w:r>
+        <w:t>Khởi</w:t>
+      </w:r>
+      <w:proofErr w:type="spellEnd"/>
+      <w:r>
+        <w:t xml:space="preserve"> </w:t>
+      </w:r>
+      <w:proofErr w:type="spellStart"/>
+      <w:r>
+        <w:t>tạo</w:t>
+      </w:r>
+      <w:proofErr w:type="spellEnd"/>
+      <w:r>
+        <w:t xml:space="preserve"> reducer </w:t>
+      </w:r>
+      <w:proofErr w:type="spellStart"/>
+      <w:r>
+        <w:t>và</w:t>
+      </w:r>
+      <w:proofErr w:type="spellEnd"/>
+      <w:r>
+        <w:t xml:space="preserve"> Action (</w:t>
+      </w:r>
+      <w:proofErr w:type="spellStart"/>
+      <w:r>
+        <w:t>sau</w:t>
+      </w:r>
+      <w:proofErr w:type="spellEnd"/>
+      <w:r>
+        <w:t xml:space="preserve"> </w:t>
+      </w:r>
+      <w:proofErr w:type="spellStart"/>
+      <w:r>
+        <w:t>khi</w:t>
+      </w:r>
+      <w:proofErr w:type="spellEnd"/>
+      <w:r>
+        <w:t xml:space="preserve"> </w:t>
+      </w:r>
+      <w:proofErr w:type="spellStart"/>
+      <w:r>
+        <w:t>đã</w:t>
+      </w:r>
+      <w:proofErr w:type="spellEnd"/>
+      <w:r>
+        <w:t xml:space="preserve"> set up </w:t>
+      </w:r>
+      <w:proofErr w:type="spellStart"/>
+      <w:r>
+        <w:t>các</w:t>
+      </w:r>
+      <w:proofErr w:type="spellEnd"/>
+      <w:r>
+        <w:t xml:space="preserve"> file </w:t>
+      </w:r>
+      <w:proofErr w:type="spellStart"/>
+      <w:r>
+        <w:t>thành</w:t>
+      </w:r>
+      <w:proofErr w:type="spellEnd"/>
+      <w:r>
+        <w:t xml:space="preserve"> </w:t>
+      </w:r>
+      <w:proofErr w:type="spellStart"/>
+      <w:r>
+        <w:t>công</w:t>
+      </w:r>
+      <w:proofErr w:type="spellEnd"/>
+      <w:proofErr w:type="gramStart"/>
+      <w:r>
+        <w:t>)</w:t>
+      </w:r>
+      <w:r>
+        <w:t>:</w:t>
+      </w:r>
+      <w:proofErr w:type="spellStart"/>
+      <w:r>
+        <w:t>Chuẩn</w:t>
+      </w:r>
+      <w:proofErr w:type="spellEnd"/>
+      <w:proofErr w:type="gramEnd"/>
+      <w:r>
+        <w:t xml:space="preserve"> </w:t>
+      </w:r>
+      <w:proofErr w:type="spellStart"/>
+      <w:r>
+        <w:t>bị</w:t>
+      </w:r>
+      <w:proofErr w:type="spellEnd"/>
+      <w:r>
+        <w:t xml:space="preserve"> action </w:t>
+      </w:r>
+      <w:proofErr w:type="spellStart"/>
+      <w:r>
+        <w:t>và</w:t>
+      </w:r>
+      <w:proofErr w:type="spellEnd"/>
+      <w:r>
+        <w:t xml:space="preserve"> reducer </w:t>
+      </w:r>
+      <w:proofErr w:type="spellStart"/>
+      <w:r>
+        <w:t>cho</w:t>
+      </w:r>
+      <w:proofErr w:type="spellEnd"/>
+      <w:r>
+        <w:t xml:space="preserve"> </w:t>
+      </w:r>
+      <w:proofErr w:type="spellStart"/>
+      <w:r>
+        <w:t>chức</w:t>
+      </w:r>
+      <w:proofErr w:type="spellEnd"/>
+      <w:r>
+        <w:t xml:space="preserve"> </w:t>
+      </w:r>
+      <w:proofErr w:type="spellStart"/>
+      <w:r>
+        <w:t>năng</w:t>
+      </w:r>
+      <w:proofErr w:type="spellEnd"/>
+      <w:r>
+        <w:t xml:space="preserve"> Login(), Logout(), </w:t>
+      </w:r>
+      <w:proofErr w:type="spellStart"/>
+      <w:r>
+        <w:t>tạo</w:t>
+      </w:r>
+      <w:proofErr w:type="spellEnd"/>
+      <w:r>
+        <w:t xml:space="preserve"> state User </w:t>
+      </w:r>
+      <w:proofErr w:type="spellStart"/>
+      <w:r>
+        <w:t>trong</w:t>
+      </w:r>
+      <w:proofErr w:type="spellEnd"/>
+      <w:r>
+        <w:t xml:space="preserve"> reducer</w:t>
+      </w:r>
+      <w:r>
+        <w:t>:</w:t>
+      </w:r>
+    </w:p>
+    <w:p>
+      <w:pPr>
+        <w:pStyle w:val="ListParagraph"/>
+        <w:numPr>
+          <w:ilvl w:val="1"/>
+          <w:numId w:val="1"/>
+        </w:numPr>
+      </w:pPr>
+      <w:r>
+        <w:rPr>
+          <w:noProof/>
+        </w:rPr>
+        <w:lastRenderedPageBreak/>
+        <w:drawing>
+          <wp:inline distT="0" distB="0" distL="0" distR="0" wp14:anchorId="583E8CFE" wp14:editId="629C1073">
+            <wp:extent cx="4002820" cy="2039471"/>
+            <wp:effectExtent l="0" t="0" r="0" b="0"/>
+            <wp:docPr id="1" name="Picture 1"/>
+            <wp:cNvGraphicFramePr>
+              <a:graphicFrameLocks xmlns:a="http://schemas.openxmlformats.org/drawingml/2006/main" noChangeAspect="1"/>
+            </wp:cNvGraphicFramePr>
+            <a:graphic xmlns:a="http://schemas.openxmlformats.org/drawingml/2006/main">
+              <a:graphicData uri="http://schemas.openxmlformats.org/drawingml/2006/picture">
+                <pic:pic xmlns:pic="http://schemas.openxmlformats.org/drawingml/2006/picture">
+                  <pic:nvPicPr>
+                    <pic:cNvPr id="1" name="B54D98C.tmp"/>
+                    <pic:cNvPicPr/>
+                  </pic:nvPicPr>
+                  <pic:blipFill>
+                    <a:blip r:embed="rId20" cstate="print">
+                      <a:extLst>
+                        <a:ext uri="{28A0092B-C50C-407E-A947-70E740481C1C}">
+                          <a14:useLocalDpi xmlns:a14="http://schemas.microsoft.com/office/drawing/2010/main" val="0"/>
+                        </a:ext>
+                      </a:extLst>
+                    </a:blip>
+                    <a:stretch>
+                      <a:fillRect/>
+                    </a:stretch>
+                  </pic:blipFill>
+                  <pic:spPr>
+                    <a:xfrm>
+                      <a:off x="0" y="0"/>
+                      <a:ext cx="4008001" cy="2042111"/>
+                    </a:xfrm>
+                    <a:prstGeom prst="rect">
+                      <a:avLst/>
+                    </a:prstGeom>
+                  </pic:spPr>
+                </pic:pic>
+              </a:graphicData>
+            </a:graphic>
+          </wp:inline>
+        </w:drawing>
+      </w:r>
+      <w:r>
+        <w:t>-</w:t>
+      </w:r>
+      <w:proofErr w:type="spellStart"/>
+      <w:r>
+        <w:t>các</w:t>
+      </w:r>
+      <w:proofErr w:type="spellEnd"/>
+      <w:r>
+        <w:t xml:space="preserve"> Actions </w:t>
+      </w:r>
+      <w:proofErr w:type="spellStart"/>
+      <w:r>
+        <w:t>của</w:t>
+      </w:r>
+      <w:proofErr w:type="spellEnd"/>
+      <w:r>
+        <w:t xml:space="preserve"> </w:t>
+      </w:r>
+      <w:proofErr w:type="spellStart"/>
+      <w:r>
+        <w:t>AuthActions</w:t>
+      </w:r>
+      <w:proofErr w:type="spellEnd"/>
+      <w:r>
+        <w:t>.</w:t>
+      </w:r>
+    </w:p>
+    <w:p>
+      <w:pPr>
+        <w:pStyle w:val="ListParagraph"/>
+        <w:numPr>
+          <w:ilvl w:val="1"/>
+          <w:numId w:val="1"/>
+        </w:numPr>
+      </w:pPr>
+      <w:r>
+        <w:rPr>
+          <w:noProof/>
+        </w:rPr>
+        <w:drawing>
+          <wp:inline distT="0" distB="0" distL="0" distR="0" wp14:anchorId="22B79135" wp14:editId="7275778E">
+            <wp:extent cx="3886976" cy="1846729"/>
+            <wp:effectExtent l="0" t="0" r="0" b="1270"/>
+            <wp:docPr id="3" name="Picture 3"/>
+            <wp:cNvGraphicFramePr>
+              <a:graphicFrameLocks xmlns:a="http://schemas.openxmlformats.org/drawingml/2006/main" noChangeAspect="1"/>
+            </wp:cNvGraphicFramePr>
+            <a:graphic xmlns:a="http://schemas.openxmlformats.org/drawingml/2006/main">
+              <a:graphicData uri="http://schemas.openxmlformats.org/drawingml/2006/picture">
+                <pic:pic xmlns:pic="http://schemas.openxmlformats.org/drawingml/2006/picture">
+                  <pic:nvPicPr>
+                    <pic:cNvPr id="3" name="B549DC3.tmp"/>
+                    <pic:cNvPicPr/>
+                  </pic:nvPicPr>
+                  <pic:blipFill>
+                    <a:blip r:embed="rId21" cstate="print">
+                      <a:extLst>
+                        <a:ext uri="{28A0092B-C50C-407E-A947-70E740481C1C}">
+                          <a14:useLocalDpi xmlns:a14="http://schemas.microsoft.com/office/drawing/2010/main" val="0"/>
+                        </a:ext>
+                      </a:extLst>
+                    </a:blip>
+                    <a:stretch>
+                      <a:fillRect/>
+                    </a:stretch>
+                  </pic:blipFill>
+                  <pic:spPr>
+                    <a:xfrm>
+                      <a:off x="0" y="0"/>
+                      <a:ext cx="3903340" cy="1854504"/>
+                    </a:xfrm>
+                    <a:prstGeom prst="rect">
+                      <a:avLst/>
+                    </a:prstGeom>
+                  </pic:spPr>
+                </pic:pic>
+              </a:graphicData>
+            </a:graphic>
+          </wp:inline>
+        </w:drawing>
+      </w:r>
+      <w:r>
+        <w:rPr>
+          <w:noProof/>
+        </w:rPr>
+        <w:drawing>
+          <wp:inline distT="0" distB="0" distL="0" distR="0" wp14:anchorId="7D4905EB" wp14:editId="411CAEAE">
+            <wp:extent cx="3662832" cy="2398059"/>
+            <wp:effectExtent l="0" t="0" r="0" b="2540"/>
+            <wp:docPr id="4" name="Picture 4"/>
+            <wp:cNvGraphicFramePr>
+              <a:graphicFrameLocks xmlns:a="http://schemas.openxmlformats.org/drawingml/2006/main" noChangeAspect="1"/>
+            </wp:cNvGraphicFramePr>
+            <a:graphic xmlns:a="http://schemas.openxmlformats.org/drawingml/2006/main">
+              <a:graphicData uri="http://schemas.openxmlformats.org/drawingml/2006/picture">
+                <pic:pic xmlns:pic="http://schemas.openxmlformats.org/drawingml/2006/picture">
+                  <pic:nvPicPr>
+                    <pic:cNvPr id="4" name="B549AD.tmp"/>
+                    <pic:cNvPicPr/>
+                  </pic:nvPicPr>
+                  <pic:blipFill>
+                    <a:blip r:embed="rId22" cstate="print">
+                      <a:extLst>
+                        <a:ext uri="{28A0092B-C50C-407E-A947-70E740481C1C}">
+                          <a14:useLocalDpi xmlns:a14="http://schemas.microsoft.com/office/drawing/2010/main" val="0"/>
+                        </a:ext>
+                      </a:extLst>
+                    </a:blip>
+                    <a:stretch>
+                      <a:fillRect/>
+                    </a:stretch>
+                  </pic:blipFill>
+                  <pic:spPr>
+                    <a:xfrm>
+                      <a:off x="0" y="0"/>
+                      <a:ext cx="3667540" cy="2401141"/>
+                    </a:xfrm>
+                    <a:prstGeom prst="rect">
+                      <a:avLst/>
+                    </a:prstGeom>
+                  </pic:spPr>
+                </pic:pic>
+              </a:graphicData>
+            </a:graphic>
+          </wp:inline>
+        </w:drawing>
+      </w:r>
+      <w:r>
+        <w:t xml:space="preserve"> -</w:t>
+      </w:r>
+      <w:proofErr w:type="spellStart"/>
+      <w:r>
+        <w:t>Xử</w:t>
+      </w:r>
+      <w:proofErr w:type="spellEnd"/>
+      <w:r>
+        <w:t xml:space="preserve"> </w:t>
+      </w:r>
+      <w:proofErr w:type="spellStart"/>
+      <w:r>
+        <w:t>lý</w:t>
+      </w:r>
+      <w:proofErr w:type="spellEnd"/>
+      <w:r>
+        <w:t xml:space="preserve"> logic </w:t>
+      </w:r>
+      <w:proofErr w:type="spellStart"/>
+      <w:r>
+        <w:t>cho</w:t>
+      </w:r>
+      <w:proofErr w:type="spellEnd"/>
+      <w:r>
+        <w:t xml:space="preserve"> 2 case Login </w:t>
+      </w:r>
+      <w:proofErr w:type="gramStart"/>
+      <w:r>
+        <w:t>logout(</w:t>
+      </w:r>
+      <w:proofErr w:type="gramEnd"/>
+      <w:r>
+        <w:t xml:space="preserve">) ở </w:t>
+      </w:r>
+      <w:proofErr w:type="spellStart"/>
+      <w:r>
+        <w:t>authReducer</w:t>
+      </w:r>
+      <w:proofErr w:type="spellEnd"/>
+      <w:r>
+        <w:t>.</w:t>
+      </w:r>
+    </w:p>
+    <w:p>
+      <w:pPr>
+        <w:pStyle w:val="ListParagraph"/>
+        <w:numPr>
+          <w:ilvl w:val="0"/>
+          <w:numId w:val="1"/>
+        </w:numPr>
+        <w:rPr>
+          <w:b/>
+          <w:bCs/>
+        </w:rPr>
+      </w:pPr>
+      <w:r>
+        <w:rPr>
+          <w:b/>
+          <w:bCs/>
+        </w:rPr>
+        <w:t>Dispatching Auth Actions:</w:t>
+      </w:r>
+      <w:r>
+        <w:rPr>
+          <w:b/>
+          <w:bCs/>
+        </w:rPr>
+        <w:tab/>
+      </w:r>
+      <w:proofErr w:type="spellStart"/>
+      <w:r>
+        <w:t>Kích</w:t>
+      </w:r>
+      <w:proofErr w:type="spellEnd"/>
+      <w:r>
+        <w:t xml:space="preserve"> </w:t>
+      </w:r>
+      <w:proofErr w:type="spellStart"/>
+      <w:r>
+        <w:t>hoạt</w:t>
+      </w:r>
+      <w:proofErr w:type="spellEnd"/>
+      <w:r>
+        <w:t xml:space="preserve"> User </w:t>
+      </w:r>
+      <w:proofErr w:type="spellStart"/>
+      <w:r>
+        <w:t>trong</w:t>
+      </w:r>
+      <w:proofErr w:type="spellEnd"/>
+      <w:r>
+        <w:t xml:space="preserve"> </w:t>
+      </w:r>
+      <w:proofErr w:type="spellStart"/>
+      <w:r>
+        <w:t>bất</w:t>
+      </w:r>
+      <w:proofErr w:type="spellEnd"/>
+      <w:r>
+        <w:t xml:space="preserve"> </w:t>
+      </w:r>
+      <w:proofErr w:type="spellStart"/>
+      <w:r>
+        <w:t>kỳ</w:t>
+      </w:r>
+      <w:proofErr w:type="spellEnd"/>
+      <w:r>
+        <w:t xml:space="preserve"> Component</w:t>
+      </w:r>
+      <w:r>
+        <w:t>:</w:t>
+      </w:r>
+    </w:p>
+    <w:p>
+      <w:pPr>
+        <w:pStyle w:val="ListParagraph"/>
+        <w:numPr>
+          <w:ilvl w:val="1"/>
+          <w:numId w:val="1"/>
+        </w:numPr>
+        <w:rPr>
+          <w:b/>
+          <w:bCs/>
+        </w:rPr>
+      </w:pPr>
+      <w:r>
+        <w:rPr>
+          <w:b/>
+          <w:bCs/>
+          <w:noProof/>
+        </w:rPr>
+        <w:lastRenderedPageBreak/>
+        <w:drawing>
+          <wp:inline distT="0" distB="0" distL="0" distR="0" wp14:anchorId="6A6C4E99" wp14:editId="565B1CEB">
+            <wp:extent cx="3875236" cy="1936376"/>
+            <wp:effectExtent l="0" t="0" r="0" b="6985"/>
+            <wp:docPr id="8" name="Picture 8"/>
+            <wp:cNvGraphicFramePr>
+              <a:graphicFrameLocks xmlns:a="http://schemas.openxmlformats.org/drawingml/2006/main" noChangeAspect="1"/>
+            </wp:cNvGraphicFramePr>
+            <a:graphic xmlns:a="http://schemas.openxmlformats.org/drawingml/2006/main">
+              <a:graphicData uri="http://schemas.openxmlformats.org/drawingml/2006/picture">
+                <pic:pic xmlns:pic="http://schemas.openxmlformats.org/drawingml/2006/picture">
+                  <pic:nvPicPr>
+                    <pic:cNvPr id="8" name="B5465FB.tmp"/>
+                    <pic:cNvPicPr/>
+                  </pic:nvPicPr>
+                  <pic:blipFill>
+                    <a:blip r:embed="rId23" cstate="print">
+                      <a:extLst>
+                        <a:ext uri="{28A0092B-C50C-407E-A947-70E740481C1C}">
+                          <a14:useLocalDpi xmlns:a14="http://schemas.microsoft.com/office/drawing/2010/main" val="0"/>
+                        </a:ext>
+                      </a:extLst>
+                    </a:blip>
+                    <a:stretch>
+                      <a:fillRect/>
+                    </a:stretch>
+                  </pic:blipFill>
+                  <pic:spPr>
+                    <a:xfrm>
+                      <a:off x="0" y="0"/>
+                      <a:ext cx="3886164" cy="1941837"/>
+                    </a:xfrm>
+                    <a:prstGeom prst="rect">
+                      <a:avLst/>
+                    </a:prstGeom>
+                  </pic:spPr>
+                </pic:pic>
+              </a:graphicData>
+            </a:graphic>
+          </wp:inline>
+        </w:drawing>
+      </w:r>
+      <w:r>
+        <w:rPr>
+          <w:b/>
+          <w:bCs/>
+        </w:rPr>
+        <w:t xml:space="preserve"> -</w:t>
+      </w:r>
+      <w:proofErr w:type="spellStart"/>
+      <w:r>
+        <w:t>Thay</w:t>
+      </w:r>
+      <w:proofErr w:type="spellEnd"/>
+      <w:r>
+        <w:t xml:space="preserve"> </w:t>
+      </w:r>
+      <w:proofErr w:type="spellStart"/>
+      <w:r>
+        <w:t>dòng</w:t>
+      </w:r>
+      <w:proofErr w:type="spellEnd"/>
+      <w:r>
+        <w:t xml:space="preserve"> 141 </w:t>
+      </w:r>
+      <w:proofErr w:type="spellStart"/>
+      <w:r>
+        <w:t>thành</w:t>
+      </w:r>
+      <w:proofErr w:type="spellEnd"/>
+      <w:r>
+        <w:t xml:space="preserve"> </w:t>
+      </w:r>
+      <w:proofErr w:type="spellStart"/>
+      <w:r>
+        <w:t>dòng</w:t>
+      </w:r>
+      <w:proofErr w:type="spellEnd"/>
+      <w:r>
+        <w:t xml:space="preserve"> 143-</w:t>
+      </w:r>
+      <w:proofErr w:type="gramStart"/>
+      <w:r>
+        <w:t>150 .</w:t>
+      </w:r>
+      <w:proofErr w:type="gramEnd"/>
+      <w:r>
+        <w:t xml:space="preserve"> ta </w:t>
+      </w:r>
+      <w:proofErr w:type="spellStart"/>
+      <w:r>
+        <w:t>truyền</w:t>
+      </w:r>
+      <w:proofErr w:type="spellEnd"/>
+      <w:r>
+        <w:t xml:space="preserve"> data </w:t>
+      </w:r>
+      <w:proofErr w:type="spellStart"/>
+      <w:r>
+        <w:t>này</w:t>
+      </w:r>
+      <w:proofErr w:type="spellEnd"/>
+      <w:r>
+        <w:t xml:space="preserve"> </w:t>
+      </w:r>
+      <w:proofErr w:type="spellStart"/>
+      <w:r>
+        <w:t>về</w:t>
+      </w:r>
+      <w:proofErr w:type="spellEnd"/>
+      <w:r>
+        <w:t xml:space="preserve"> reducer </w:t>
+      </w:r>
+      <w:proofErr w:type="spellStart"/>
+      <w:r>
+        <w:t>để</w:t>
+      </w:r>
+      <w:proofErr w:type="spellEnd"/>
+      <w:r>
+        <w:t xml:space="preserve"> </w:t>
+      </w:r>
+      <w:proofErr w:type="spellStart"/>
+      <w:r>
+        <w:t>kích</w:t>
+      </w:r>
+      <w:proofErr w:type="spellEnd"/>
+      <w:r>
+        <w:t xml:space="preserve"> </w:t>
+      </w:r>
+      <w:proofErr w:type="spellStart"/>
+      <w:r>
+        <w:t>hoạt</w:t>
+      </w:r>
+      <w:proofErr w:type="spellEnd"/>
+      <w:r>
+        <w:t xml:space="preserve"> State User ở </w:t>
+      </w:r>
+      <w:proofErr w:type="spellStart"/>
+      <w:r>
+        <w:t>AuthReducer</w:t>
+      </w:r>
+      <w:proofErr w:type="spellEnd"/>
+      <w:r>
+        <w:t>.</w:t>
+      </w:r>
+    </w:p>
+    <w:p>
+      <w:pPr>
+        <w:pStyle w:val="ListParagraph"/>
+        <w:numPr>
+          <w:ilvl w:val="1"/>
+          <w:numId w:val="1"/>
+        </w:numPr>
+        <w:rPr>
+          <w:b/>
+          <w:bCs/>
+        </w:rPr>
+      </w:pPr>
+      <w:r>
+        <w:rPr>
+          <w:b/>
+          <w:bCs/>
+          <w:noProof/>
+        </w:rPr>
+        <w:drawing>
+          <wp:inline distT="0" distB="0" distL="0" distR="0" wp14:anchorId="5A57389C" wp14:editId="2E49CD0B">
+            <wp:extent cx="3777015" cy="2034988"/>
+            <wp:effectExtent l="0" t="0" r="0" b="3810"/>
+            <wp:docPr id="16" name="Picture 16"/>
+            <wp:cNvGraphicFramePr>
+              <a:graphicFrameLocks xmlns:a="http://schemas.openxmlformats.org/drawingml/2006/main" noChangeAspect="1"/>
+            </wp:cNvGraphicFramePr>
+            <a:graphic xmlns:a="http://schemas.openxmlformats.org/drawingml/2006/main">
+              <a:graphicData uri="http://schemas.openxmlformats.org/drawingml/2006/picture">
+                <pic:pic xmlns:pic="http://schemas.openxmlformats.org/drawingml/2006/picture">
+                  <pic:nvPicPr>
+                    <pic:cNvPr id="16" name="B541B9B.tmp"/>
+                    <pic:cNvPicPr/>
+                  </pic:nvPicPr>
+                  <pic:blipFill>
+                    <a:blip r:embed="rId24" cstate="print">
+                      <a:extLst>
+                        <a:ext uri="{28A0092B-C50C-407E-A947-70E740481C1C}">
+                          <a14:useLocalDpi xmlns:a14="http://schemas.microsoft.com/office/drawing/2010/main" val="0"/>
+                        </a:ext>
+                      </a:extLst>
+                    </a:blip>
+                    <a:stretch>
+                      <a:fillRect/>
+                    </a:stretch>
+                  </pic:blipFill>
+                  <pic:spPr>
+                    <a:xfrm>
+                      <a:off x="0" y="0"/>
+                      <a:ext cx="3789498" cy="2041714"/>
+                    </a:xfrm>
+                    <a:prstGeom prst="rect">
+                      <a:avLst/>
+                    </a:prstGeom>
+                  </pic:spPr>
+                </pic:pic>
+              </a:graphicData>
+            </a:graphic>
+          </wp:inline>
+        </w:drawing>
+      </w:r>
+      <w:r>
+        <w:rPr>
+          <w:b/>
+          <w:bCs/>
+        </w:rPr>
+        <w:t xml:space="preserve">- </w:t>
+      </w:r>
+      <w:proofErr w:type="spellStart"/>
+      <w:r>
+        <w:t>Đối</w:t>
+      </w:r>
+      <w:proofErr w:type="spellEnd"/>
+      <w:r>
+        <w:t xml:space="preserve"> </w:t>
+      </w:r>
+      <w:proofErr w:type="spellStart"/>
+      <w:r>
+        <w:t>với</w:t>
+      </w:r>
+      <w:proofErr w:type="spellEnd"/>
+      <w:r>
+        <w:t xml:space="preserve"> </w:t>
+      </w:r>
+      <w:proofErr w:type="gramStart"/>
+      <w:r>
+        <w:t>logout(</w:t>
+      </w:r>
+      <w:proofErr w:type="gramEnd"/>
+      <w:r>
+        <w:t xml:space="preserve">) </w:t>
+      </w:r>
+      <w:proofErr w:type="spellStart"/>
+      <w:r>
+        <w:t>cũng</w:t>
+      </w:r>
+      <w:proofErr w:type="spellEnd"/>
+      <w:r>
+        <w:t xml:space="preserve"> </w:t>
+      </w:r>
+      <w:proofErr w:type="spellStart"/>
+      <w:r>
+        <w:t>tương</w:t>
+      </w:r>
+      <w:proofErr w:type="spellEnd"/>
+      <w:r>
+        <w:t xml:space="preserve"> </w:t>
+      </w:r>
+      <w:proofErr w:type="spellStart"/>
+      <w:r>
+        <w:t>tự</w:t>
+      </w:r>
+      <w:proofErr w:type="spellEnd"/>
+      <w:r>
+        <w:t xml:space="preserve">, </w:t>
+      </w:r>
+      <w:proofErr w:type="spellStart"/>
+      <w:r>
+        <w:t>khi</w:t>
+      </w:r>
+      <w:proofErr w:type="spellEnd"/>
+      <w:r>
+        <w:t xml:space="preserve"> ta dispatch action ‘</w:t>
+      </w:r>
+      <w:proofErr w:type="spellStart"/>
+      <w:r>
+        <w:t>LogOut</w:t>
+      </w:r>
+      <w:proofErr w:type="spellEnd"/>
+      <w:r>
+        <w:t xml:space="preserve">’ </w:t>
+      </w:r>
+      <w:proofErr w:type="spellStart"/>
+      <w:r>
+        <w:t>thì</w:t>
+      </w:r>
+      <w:proofErr w:type="spellEnd"/>
+      <w:r>
+        <w:t xml:space="preserve"> State ‘user’ ở reducer </w:t>
+      </w:r>
+      <w:proofErr w:type="spellStart"/>
+      <w:r>
+        <w:t>sẽ</w:t>
+      </w:r>
+      <w:proofErr w:type="spellEnd"/>
+      <w:r>
+        <w:t xml:space="preserve"> </w:t>
+      </w:r>
+      <w:proofErr w:type="spellStart"/>
+      <w:r>
+        <w:t>biến</w:t>
+      </w:r>
+      <w:proofErr w:type="spellEnd"/>
+      <w:r>
+        <w:t xml:space="preserve"> </w:t>
+      </w:r>
+      <w:proofErr w:type="spellStart"/>
+      <w:r>
+        <w:t>thành</w:t>
+      </w:r>
+      <w:proofErr w:type="spellEnd"/>
+      <w:r>
+        <w:t xml:space="preserve"> null.</w:t>
+      </w:r>
+    </w:p>
+    <w:p>
+      <w:pPr>
+        <w:pStyle w:val="ListParagraph"/>
+        <w:numPr>
+          <w:ilvl w:val="1"/>
+          <w:numId w:val="1"/>
+        </w:numPr>
+        <w:rPr>
+          <w:b/>
+          <w:bCs/>
+        </w:rPr>
+      </w:pPr>
+      <w:bookmarkStart w:id="0" w:name="_GoBack"/>
+      <w:bookmarkEnd w:id="0"/>
+    </w:p>
+    <w:p/>
     <w:p>
       <w:pPr>
         <w:pStyle w:val="ListParagraph"/>
@@ -3216,7 +4047,7 @@
 </file>
 
 <file path=word/numbering.xml><?xml version="1.0" encoding="utf-8"?>
-<w:numbering xmlns:wpc="http://schemas.microsoft.com/office/word/2010/wordprocessingCanvas" xmlns:cx="http://schemas.microsoft.com/office/drawing/2014/chartex" xmlns:mc="http://schemas.openxmlformats.org/markup-compatibility/2006" xmlns:o="urn:schemas-microsoft-com:office:office" xmlns:r="http://schemas.openxmlformats.org/officeDocument/2006/relationships" xmlns:m="http://schemas.openxmlformats.org/officeDocument/2006/math" xmlns:v="urn:schemas-microsoft-com:vml" xmlns:wp14="http://schemas.microsoft.com/office/word/2010/wordprocessingDrawing" xmlns:wp="http://schemas.openxmlformats.org/drawingml/2006/wordprocessingDrawing" xmlns:w10="urn:schemas-microsoft-com:office:word" xmlns:w="http://schemas.openxmlformats.org/wordprocessingml/2006/main" xmlns:w14="http://schemas.microsoft.com/office/word/2010/wordml" xmlns:w15="http://schemas.microsoft.com/office/word/2012/wordml" xmlns:w16se="http://schemas.microsoft.com/office/word/2015/wordml/symex" xmlns:wpg="http://schemas.microsoft.com/office/word/2010/wordprocessingGroup" xmlns:wpi="http://schemas.microsoft.com/office/word/2010/wordprocessingInk" xmlns:wne="http://schemas.microsoft.com/office/word/2006/wordml" xmlns:wps="http://schemas.microsoft.com/office/word/2010/wordprocessingShape" mc:Ignorable="w14 w15 w16se wp14">
+<w:numbering xmlns:wpc="http://schemas.microsoft.com/office/word/2010/wordprocessingCanvas" xmlns:cx="http://schemas.microsoft.com/office/drawing/2014/chartex" xmlns:cx1="http://schemas.microsoft.com/office/drawing/2015/9/8/chartex" xmlns:cx2="http://schemas.microsoft.com/office/drawing/2015/10/21/chartex" xmlns:cx3="http://schemas.microsoft.com/office/drawing/2016/5/9/chartex" xmlns:cx4="http://schemas.microsoft.com/office/drawing/2016/5/10/chartex" xmlns:cx5="http://schemas.microsoft.com/office/drawing/2016/5/11/chartex" xmlns:cx6="http://schemas.microsoft.com/office/drawing/2016/5/12/chartex" xmlns:cx7="http://schemas.microsoft.com/office/drawing/2016/5/13/chartex" xmlns:cx8="http://schemas.microsoft.com/office/drawing/2016/5/14/chartex" xmlns:mc="http://schemas.openxmlformats.org/markup-compatibility/2006" xmlns:aink="http://schemas.microsoft.com/office/drawing/2016/ink" xmlns:am3d="http://schemas.microsoft.com/office/drawing/2017/model3d" xmlns:o="urn:schemas-microsoft-com:office:office" xmlns:r="http://schemas.openxmlformats.org/officeDocument/2006/relationships" xmlns:m="http://schemas.openxmlformats.org/officeDocument/2006/math" xmlns:v="urn:schemas-microsoft-com:vml" xmlns:wp14="http://schemas.microsoft.com/office/word/2010/wordprocessingDrawing" xmlns:wp="http://schemas.openxmlformats.org/drawingml/2006/wordprocessingDrawing" xmlns:w10="urn:schemas-microsoft-com:office:word" xmlns:w="http://schemas.openxmlformats.org/wordprocessingml/2006/main" xmlns:w14="http://schemas.microsoft.com/office/word/2010/wordml" xmlns:w15="http://schemas.microsoft.com/office/word/2012/wordml" xmlns:w16cid="http://schemas.microsoft.com/office/word/2016/wordml/cid" xmlns:w16se="http://schemas.microsoft.com/office/word/2015/wordml/symex" xmlns:wpg="http://schemas.microsoft.com/office/word/2010/wordprocessingGroup" xmlns:wpi="http://schemas.microsoft.com/office/word/2010/wordprocessingInk" xmlns:wne="http://schemas.microsoft.com/office/word/2006/wordml" xmlns:wps="http://schemas.microsoft.com/office/word/2010/wordprocessingShape" mc:Ignorable="w14 w15 w16se w16cid wp14">
   <w:abstractNum w:abstractNumId="0" w15:restartNumberingAfterBreak="0">
     <w:nsid w:val="2453329C"/>
     <w:multiLevelType w:val="multilevel"/>
@@ -3310,7 +4141,7 @@
 </file>
 
 <file path=word/styles.xml><?xml version="1.0" encoding="utf-8"?>
-<w:styles xmlns:mc="http://schemas.openxmlformats.org/markup-compatibility/2006" xmlns:r="http://schemas.openxmlformats.org/officeDocument/2006/relationships" xmlns:w="http://schemas.openxmlformats.org/wordprocessingml/2006/main" xmlns:w14="http://schemas.microsoft.com/office/word/2010/wordml" xmlns:w15="http://schemas.microsoft.com/office/word/2012/wordml" xmlns:w16se="http://schemas.microsoft.com/office/word/2015/wordml/symex" mc:Ignorable="w14 w15 w16se">
+<w:styles xmlns:mc="http://schemas.openxmlformats.org/markup-compatibility/2006" xmlns:r="http://schemas.openxmlformats.org/officeDocument/2006/relationships" xmlns:w="http://schemas.openxmlformats.org/wordprocessingml/2006/main" xmlns:w14="http://schemas.microsoft.com/office/word/2010/wordml" xmlns:w15="http://schemas.microsoft.com/office/word/2012/wordml" xmlns:w16cid="http://schemas.microsoft.com/office/word/2016/wordml/cid" xmlns:w16se="http://schemas.microsoft.com/office/word/2015/wordml/symex" mc:Ignorable="w14 w15 w16se w16cid">
   <w:docDefaults>
     <w:rPrDefault>
       <w:rPr>
@@ -3326,7 +4157,7 @@
       </w:pPr>
     </w:pPrDefault>
   </w:docDefaults>
-  <w:latentStyles w:defLockedState="0" w:defUIPriority="99" w:defSemiHidden="0" w:defUnhideWhenUsed="0" w:defQFormat="0" w:count="371">
+  <w:latentStyles w:defLockedState="0" w:defUIPriority="99" w:defSemiHidden="0" w:defUnhideWhenUsed="0" w:defQFormat="0" w:count="376">
     <w:lsdException w:name="Normal" w:uiPriority="0" w:qFormat="1"/>
     <w:lsdException w:name="heading 1" w:uiPriority="9" w:qFormat="1"/>
     <w:lsdException w:name="heading 2" w:semiHidden="1" w:uiPriority="9" w:unhideWhenUsed="1" w:qFormat="1"/>
@@ -3698,6 +4529,11 @@
     <w:lsdException w:name="List Table 5 Dark Accent 6" w:uiPriority="50"/>
     <w:lsdException w:name="List Table 6 Colorful Accent 6" w:uiPriority="51"/>
     <w:lsdException w:name="List Table 7 Colorful Accent 6" w:uiPriority="52"/>
+    <w:lsdException w:name="Mention" w:semiHidden="1" w:unhideWhenUsed="1"/>
+    <w:lsdException w:name="Smart Hyperlink" w:semiHidden="1" w:unhideWhenUsed="1"/>
+    <w:lsdException w:name="Hashtag" w:semiHidden="1" w:unhideWhenUsed="1"/>
+    <w:lsdException w:name="Unresolved Mention" w:semiHidden="1" w:unhideWhenUsed="1"/>
+    <w:lsdException w:name="Smart Link" w:semiHidden="1" w:unhideWhenUsed="1"/>
   </w:latentStyles>
   <w:style w:type="paragraph" w:default="1" w:styleId="Normal">
     <w:name w:val="Normal"/>
